--- a/Labs/Lab9.docx
+++ b/Labs/Lab9.docx
@@ -1320,10 +1320,7 @@
       </w:r>
       <w:proofErr w:type="spellEnd"/>
       <w:r>
-        <w:t>)</w:t>
-      </w:r>
-      <w:r>
-        <w:t xml:space="preserve"> </w:t>
+        <w:t xml:space="preserve">) </w:t>
       </w:r>
     </w:p>
     <w:p>
@@ -1549,10 +1546,7 @@
       <w:proofErr w:type="spellEnd"/>
       <w:proofErr w:type="gramEnd"/>
       <w:r>
-        <w:t>()</w:t>
-      </w:r>
-      <w:r>
-        <w:t xml:space="preserve"> </w:t>
+        <w:t xml:space="preserve">() </w:t>
       </w:r>
     </w:p>
     <w:p>
@@ -1609,7 +1603,16 @@
         </w:numPr>
       </w:pPr>
       <w:r>
-        <w:t>Add and run the following command. Make sure all the commands we already did were run first. This saves our model to a file we can then use in a service</w:t>
+        <w:t xml:space="preserve">Add and run the following command. Make sure all the commands we already did were run first. This saves our model to a </w:t>
+      </w:r>
+      <w:r>
+        <w:t>directory</w:t>
+      </w:r>
+      <w:r>
+        <w:t xml:space="preserve"> we can then use in a service</w:t>
+      </w:r>
+      <w:r>
+        <w:t>.</w:t>
       </w:r>
     </w:p>
     <w:p>
@@ -1627,13 +1630,35 @@
       <w:proofErr w:type="spellStart"/>
       <w:proofErr w:type="gramStart"/>
       <w:r>
-        <w:t>model.save</w:t>
-      </w:r>
-      <w:proofErr w:type="spellEnd"/>
+        <w:t>tf.saved</w:t>
+      </w:r>
       <w:proofErr w:type="gramEnd"/>
       <w:r>
-        <w:t>('dow_regression.h5')</w:t>
-      </w:r>
+        <w:t>_model.save</w:t>
+      </w:r>
+      <w:proofErr w:type="spellEnd"/>
+      <w:r>
+        <w:t>(model, "</w:t>
+      </w:r>
+      <w:proofErr w:type="spellStart"/>
+      <w:r>
+        <w:t>dow_regression</w:t>
+      </w:r>
+      <w:proofErr w:type="spellEnd"/>
+      <w:r>
+        <w:t>/1/")</w:t>
+      </w:r>
+    </w:p>
+    <w:p>
+      <w:pPr>
+        <w:pStyle w:val="IntenseQuote"/>
+      </w:pPr>
+      <w:r>
+        <w:lastRenderedPageBreak/>
+        <w:t>Note, the /1/ in the path means this is version one. We can use this scheme to denote what is the newest model and hosting services like the TensorFlow Serving package will understand it.</w:t>
+      </w:r>
+      <w:bookmarkStart w:id="0" w:name="_GoBack"/>
+      <w:bookmarkEnd w:id="0"/>
     </w:p>
     <w:p>
       <w:pPr>
@@ -1644,7 +1669,6 @@
         </w:numPr>
       </w:pPr>
       <w:r>
-        <w:lastRenderedPageBreak/>
         <w:t>Save your notebook</w:t>
       </w:r>
       <w:r>
@@ -1658,8 +1682,6 @@
       <w:r>
         <w:t>This was obviously more difficult than the Azure method. What are some of the advantages using a tool like TensorFlow? What are some of the disadvantages?</w:t>
       </w:r>
-      <w:bookmarkStart w:id="0" w:name="_GoBack"/>
-      <w:bookmarkEnd w:id="0"/>
     </w:p>
     <w:sectPr>
       <w:pgSz w:w="12240" w:h="15840"/>
